--- a/coursework oop/АвєрінаНІ_2_4.docx
+++ b/coursework oop/АвєрінаНІ_2_4.docx
@@ -5014,7 +5014,7 @@
           <w:bCs/>
           <w:lang w:val="ru-RU"/>
         </w:rPr>
-        <w:t>??</w:t>
+        <w:t>40</w:t>
       </w:r>
       <w:r>
         <w:rPr>
@@ -5030,7 +5030,15 @@
           <w:bCs/>
           <w:lang w:val="uk-UA"/>
         </w:rPr>
-        <w:t>ки,</w:t>
+        <w:t>ок</w:t>
+      </w:r>
+      <w:r>
+        <w:rPr>
+          <w:b/>
+          <w:bCs/>
+          <w:lang w:val="uk-UA"/>
+        </w:rPr>
+        <w:t>,</w:t>
       </w:r>
       <w:r>
         <w:rPr>
@@ -5054,7 +5062,15 @@
           <w:bCs/>
           <w:lang w:val="uk-UA"/>
         </w:rPr>
-        <w:t xml:space="preserve"> рисунків</w:t>
+        <w:t xml:space="preserve"> рисун</w:t>
+      </w:r>
+      <w:r>
+        <w:rPr>
+          <w:b/>
+          <w:bCs/>
+          <w:lang w:val="uk-UA"/>
+        </w:rPr>
+        <w:t>ок</w:t>
       </w:r>
       <w:r>
         <w:rPr>
@@ -21903,7 +21919,25 @@
           <w:sz w:val="28"/>
           <w:szCs w:val="28"/>
         </w:rPr>
-        <w:t xml:space="preserve"> of Natural Language Generation: </w:t>
+        <w:t xml:space="preserve"> </w:t>
+      </w:r>
+      <w:proofErr w:type="spellStart"/>
+      <w:r>
+        <w:rPr>
+          <w:rFonts w:ascii="Times New Roman" w:hAnsi="Times New Roman" w:cs="Times New Roman"/>
+          <w:sz w:val="28"/>
+          <w:szCs w:val="28"/>
+        </w:rPr>
+        <w:t>of</w:t>
+      </w:r>
+      <w:proofErr w:type="spellEnd"/>
+      <w:r>
+        <w:rPr>
+          <w:rFonts w:ascii="Times New Roman" w:hAnsi="Times New Roman" w:cs="Times New Roman"/>
+          <w:sz w:val="28"/>
+          <w:szCs w:val="28"/>
+        </w:rPr>
+        <w:t xml:space="preserve"> Natural Language Generation: </w:t>
       </w:r>
       <w:proofErr w:type="spellStart"/>
       <w:r>
@@ -50751,7 +50785,7 @@
       <w:lvlText w:val="%1.%2."/>
       <w:lvlJc w:val="left"/>
       <w:pPr>
-        <w:ind w:left="792" w:hanging="432"/>
+        <w:ind w:left="5819" w:hanging="432"/>
       </w:pPr>
       <w:rPr>
         <w:rFonts w:ascii="Times New Roman" w:hAnsi="Times New Roman" w:cs="Times New Roman" w:hint="default"/>
